--- a/documentation/MINI PROJECT 4 ABSTRACT.docx
+++ b/documentation/MINI PROJECT 4 ABSTRACT.docx
@@ -1,6 +1,6 @@
 
 <file path=word/document.xml><?xml version="1.0" encoding="utf-8"?>
-<w:document xmlns:wpc="http://schemas.microsoft.com/office/word/2010/wordprocessingCanvas" xmlns:cx="http://schemas.microsoft.com/office/drawing/2014/chartex" xmlns:cx1="http://schemas.microsoft.com/office/drawing/2015/9/8/chartex" xmlns:cx2="http://schemas.microsoft.com/office/drawing/2015/10/21/chartex" xmlns:cx3="http://schemas.microsoft.com/office/drawing/2016/5/9/chartex" xmlns:cx4="http://schemas.microsoft.com/office/drawing/2016/5/10/chartex" xmlns:cx5="http://schemas.microsoft.com/office/drawing/2016/5/11/chartex" xmlns:cx6="http://schemas.microsoft.com/office/drawing/2016/5/12/chartex" xmlns:cx7="http://schemas.microsoft.com/office/drawing/2016/5/13/chartex" xmlns:cx8="http://schemas.microsoft.com/office/drawing/2016/5/14/chartex" xmlns:mc="http://schemas.openxmlformats.org/markup-compatibility/2006" xmlns:aink="http://schemas.microsoft.com/office/drawing/2016/ink" xmlns:am3d="http://schemas.microsoft.com/office/drawing/2017/model3d" xmlns:o="urn:schemas-microsoft-com:office:office" xmlns:r="http://schemas.openxmlformats.org/officeDocument/2006/relationships" xmlns:m="http://schemas.openxmlformats.org/officeDocument/2006/math" xmlns:v="urn:schemas-microsoft-com:vml" xmlns:wp14="http://schemas.microsoft.com/office/word/2010/wordprocessingDrawing" xmlns:wp="http://schemas.openxmlformats.org/drawingml/2006/wordprocessingDrawing" xmlns:w10="urn:schemas-microsoft-com:office:word" xmlns:w="http://schemas.openxmlformats.org/wordprocessingml/2006/main" xmlns:w14="http://schemas.microsoft.com/office/word/2010/wordml" xmlns:w15="http://schemas.microsoft.com/office/word/2012/wordml" xmlns:w16cex="http://schemas.microsoft.com/office/word/2018/wordml/cex" xmlns:w16cid="http://schemas.microsoft.com/office/word/2016/wordml/cid" xmlns:w16="http://schemas.microsoft.com/office/word/2018/wordml" xmlns:w16se="http://schemas.microsoft.com/office/word/2015/wordml/symex" xmlns:wpg="http://schemas.microsoft.com/office/word/2010/wordprocessingGroup" xmlns:wpi="http://schemas.microsoft.com/office/word/2010/wordprocessingInk" xmlns:wne="http://schemas.microsoft.com/office/word/2006/wordml" xmlns:wps="http://schemas.microsoft.com/office/word/2010/wordprocessingShape" mc:Ignorable="w14 w15 w16se w16cid w16 w16cex wp14">
+<w:document xmlns:wpc="http://schemas.microsoft.com/office/word/2010/wordprocessingCanvas" xmlns:cx="http://schemas.microsoft.com/office/drawing/2014/chartex" xmlns:cx1="http://schemas.microsoft.com/office/drawing/2015/9/8/chartex" xmlns:mc="http://schemas.openxmlformats.org/markup-compatibility/2006" xmlns:o="urn:schemas-microsoft-com:office:office" xmlns:r="http://schemas.openxmlformats.org/officeDocument/2006/relationships" xmlns:m="http://schemas.openxmlformats.org/officeDocument/2006/math" xmlns:v="urn:schemas-microsoft-com:vml" xmlns:wp14="http://schemas.microsoft.com/office/word/2010/wordprocessingDrawing" xmlns:wp="http://schemas.openxmlformats.org/drawingml/2006/wordprocessingDrawing" xmlns:w10="urn:schemas-microsoft-com:office:word" xmlns:w="http://schemas.openxmlformats.org/wordprocessingml/2006/main" xmlns:w14="http://schemas.microsoft.com/office/word/2010/wordml" xmlns:w15="http://schemas.microsoft.com/office/word/2012/wordml" xmlns:w16se="http://schemas.microsoft.com/office/word/2015/wordml/symex" xmlns:wpg="http://schemas.microsoft.com/office/word/2010/wordprocessingGroup" xmlns:wpi="http://schemas.microsoft.com/office/word/2010/wordprocessingInk" xmlns:wne="http://schemas.microsoft.com/office/word/2006/wordml" xmlns:wps="http://schemas.microsoft.com/office/word/2010/wordprocessingShape" mc:Ignorable="w14 w15 w16se wp14">
   <w:body>
     <w:p>
       <w:pPr>
@@ -15,51 +15,7 @@
         <w:rPr>
           <w:color w:val="000000" w:themeColor="text1"/>
         </w:rPr>
-        <w:t>DEPARTMENT OF</w:t>
-      </w:r>
-    </w:p>
-    <w:p>
-      <w:pPr>
-        <w:pStyle w:val="Heading1"/>
-        <w:spacing w:before="68" w:line="244" w:lineRule="auto"/>
-        <w:ind w:left="1416" w:right="1416"/>
-        <w:rPr>
-          <w:color w:val="000000" w:themeColor="text1"/>
-        </w:rPr>
-      </w:pPr>
-      <w:r>
-        <w:rPr>
-          <w:color w:val="000000" w:themeColor="text1"/>
-        </w:rPr>
-        <w:t xml:space="preserve"> INFORMATION</w:t>
-      </w:r>
-      <w:r>
-        <w:rPr>
-          <w:color w:val="000000" w:themeColor="text1"/>
-        </w:rPr>
-        <w:t xml:space="preserve"> </w:t>
-      </w:r>
-      <w:r>
-        <w:rPr>
-          <w:color w:val="000000" w:themeColor="text1"/>
-        </w:rPr>
-        <w:t xml:space="preserve">TECHNOLOGY </w:t>
-      </w:r>
-    </w:p>
-    <w:p>
-      <w:pPr>
-        <w:pStyle w:val="Heading1"/>
-        <w:spacing w:before="68" w:line="244" w:lineRule="auto"/>
-        <w:ind w:left="1416" w:right="1416"/>
-        <w:rPr>
-          <w:color w:val="000000" w:themeColor="text1"/>
-        </w:rPr>
-      </w:pPr>
-      <w:r>
-        <w:rPr>
-          <w:color w:val="000000" w:themeColor="text1"/>
-        </w:rPr>
-        <w:t>B.E. VI SEMESTER (H1 BATCH-1)</w:t>
+        <w:t>DEPARTMENT OF INFORMATION TECHNOLOGY B.E. VI SEMESTER (H1 BATCH-1)</w:t>
       </w:r>
     </w:p>
     <w:p>
@@ -84,19 +40,43 @@
     </w:p>
     <w:p>
       <w:pPr>
+        <w:spacing w:before="3"/>
+        <w:ind w:left="1406" w:right="1416"/>
+        <w:jc w:val="center"/>
+        <w:rPr>
+          <w:b/>
+          <w:color w:val="000000" w:themeColor="text1"/>
+          <w:sz w:val="28"/>
+        </w:rPr>
+      </w:pPr>
+    </w:p>
+    <w:p>
+      <w:pPr>
         <w:pStyle w:val="BodyText"/>
         <w:spacing w:before="7"/>
+        <w:jc w:val="center"/>
         <w:rPr>
           <w:b/>
           <w:color w:val="000000" w:themeColor="text1"/>
-          <w:sz w:val="34"/>
-        </w:rPr>
-      </w:pPr>
+          <w:sz w:val="28"/>
+          <w:szCs w:val="28"/>
+          <w:u w:val="single"/>
+        </w:rPr>
+      </w:pPr>
+      <w:r>
+        <w:rPr>
+          <w:b/>
+          <w:color w:val="000000" w:themeColor="text1"/>
+          <w:sz w:val="28"/>
+          <w:szCs w:val="28"/>
+          <w:u w:val="single"/>
+        </w:rPr>
+        <w:t>DATA VISULAIZATION ON CAMPUS PLACEMENTS</w:t>
+      </w:r>
     </w:p>
     <w:p>
       <w:pPr>
-        <w:spacing w:before="1"/>
-        <w:ind w:left="1403" w:right="1416"/>
+        <w:spacing w:before="68"/>
         <w:jc w:val="center"/>
         <w:rPr>
           <w:b/>
@@ -111,264 +91,842 @@
           <w:sz w:val="28"/>
           <w:u w:val="thick"/>
         </w:rPr>
-        <w:t>MEET SUMMARIZER</w:t>
+        <w:t>ABSTRACT</w:t>
       </w:r>
     </w:p>
     <w:p>
       <w:pPr>
-        <w:spacing w:before="68"/>
-        <w:jc w:val="center"/>
+        <w:pStyle w:val="BodyText"/>
+        <w:spacing w:before="6"/>
         <w:rPr>
           <w:b/>
           <w:color w:val="000000" w:themeColor="text1"/>
-          <w:sz w:val="28"/>
-          <w:u w:val="thick"/>
-        </w:rPr>
-      </w:pPr>
-      <w:r>
-        <w:rPr>
-          <w:color w:val="000000" w:themeColor="text1"/>
-          <w:spacing w:val="-70"/>
-          <w:sz w:val="28"/>
-          <w:u w:val="thick"/>
-        </w:rPr>
-        <w:t xml:space="preserve"> </w:t>
-      </w:r>
-      <w:r>
-        <w:rPr>
-          <w:b/>
-          <w:color w:val="000000" w:themeColor="text1"/>
-          <w:sz w:val="28"/>
-          <w:u w:val="thick"/>
-        </w:rPr>
-        <w:t>ABSTRACT</w:t>
-      </w:r>
+          <w:sz w:val="34"/>
+        </w:rPr>
+      </w:pPr>
     </w:p>
     <w:p>
       <w:pPr>
-        <w:spacing w:before="68"/>
-        <w:jc w:val="center"/>
-        <w:rPr>
-          <w:b/>
-          <w:color w:val="000000" w:themeColor="text1"/>
-          <w:sz w:val="28"/>
-        </w:rPr>
-      </w:pPr>
+        <w:pStyle w:val="BodyText"/>
+        <w:spacing w:line="276" w:lineRule="auto"/>
+        <w:ind w:left="100"/>
+        <w:jc w:val="both"/>
+        <w:rPr>
+          <w:color w:val="000000" w:themeColor="text1"/>
+        </w:rPr>
+      </w:pPr>
+      <w:r>
+        <w:rPr>
+          <w:color w:val="000000" w:themeColor="text1"/>
+        </w:rPr>
+        <w:t>Placement of students is one of the most important objective of an educational institution. Reputation and yearly admissions of an institution invariably depend on the placements it provides it</w:t>
+      </w:r>
+      <w:r>
+        <w:rPr>
+          <w:color w:val="000000" w:themeColor="text1"/>
+        </w:rPr>
+        <w:t>s</w:t>
+      </w:r>
+      <w:r>
+        <w:rPr>
+          <w:color w:val="000000" w:themeColor="text1"/>
+        </w:rPr>
+        <w:t xml:space="preserve"> students with. That is why all the institutions, arduously, strive to strengthen their placement department so as to improve their institution on a whole. Any assistance in this particular area will have a positive impact on an institution’s ability to place its students. This will always be helpful to both the students, as well as the institution.</w:t>
+      </w:r>
+      <w:r>
+        <w:rPr>
+          <w:color w:val="000000" w:themeColor="text1"/>
+        </w:rPr>
+        <w:t xml:space="preserve"> </w:t>
+      </w:r>
+      <w:r>
+        <w:t xml:space="preserve">The basic success of the </w:t>
+      </w:r>
+      <w:r>
+        <w:t>institution</w:t>
+      </w:r>
+      <w:r>
+        <w:t xml:space="preserve"> is measured by the campus placement of the students. Every student takes admission to the colleges by seeing the percentage of placements in the college. Hence, in this regard the approach is about the prediction and analyses for the placement necessity in the colleges that helps to build the colleges as well as students to improve their placements</w:t>
+      </w:r>
+      <w:r>
+        <w:t>.</w:t>
+      </w:r>
     </w:p>
     <w:p>
       <w:pPr>
-        <w:spacing w:line="360" w:lineRule="auto"/>
+        <w:pStyle w:val="BodyText"/>
+        <w:spacing w:line="276" w:lineRule="auto"/>
+        <w:ind w:left="100"/>
         <w:jc w:val="both"/>
         <w:rPr>
-          <w:sz w:val="24"/>
-          <w:szCs w:val="24"/>
-        </w:rPr>
-      </w:pPr>
-      <w:r>
-        <w:rPr>
-          <w:sz w:val="24"/>
-          <w:szCs w:val="24"/>
-        </w:rPr>
-        <w:t xml:space="preserve">In this busy world, we are often involved in some, or the other work. As such, at times we miss certain occasions and meetings. This might include seminars, meetings, or even online classes. Similarly, at times we record the meetings and seminars we attend to and later forget the main content. In such cases, sometimes we may not have the time to listen to the entire video or audio and, we desire a magic wand that gives us the summary of that meeting. </w:t>
-      </w:r>
+          <w:color w:val="000000" w:themeColor="text1"/>
+        </w:rPr>
+      </w:pPr>
     </w:p>
     <w:p>
       <w:pPr>
-        <w:spacing w:line="360" w:lineRule="auto"/>
+        <w:pStyle w:val="BodyText"/>
+        <w:spacing w:line="276" w:lineRule="auto"/>
+        <w:ind w:left="100"/>
         <w:jc w:val="both"/>
         <w:rPr>
-          <w:sz w:val="24"/>
-          <w:szCs w:val="24"/>
-        </w:rPr>
-      </w:pPr>
+          <w:color w:val="000000" w:themeColor="text1"/>
+        </w:rPr>
+      </w:pPr>
+      <w:r>
+        <w:rPr>
+          <w:color w:val="000000" w:themeColor="text1"/>
+        </w:rPr>
+        <w:t>T</w:t>
+      </w:r>
+      <w:r>
+        <w:rPr>
+          <w:color w:val="000000" w:themeColor="text1"/>
+        </w:rPr>
+        <w:t>he objective</w:t>
+      </w:r>
+      <w:r>
+        <w:rPr>
+          <w:color w:val="000000" w:themeColor="text1"/>
+        </w:rPr>
+        <w:t xml:space="preserve"> of this project</w:t>
+      </w:r>
+      <w:r>
+        <w:rPr>
+          <w:color w:val="000000" w:themeColor="text1"/>
+        </w:rPr>
+        <w:t xml:space="preserve"> is to </w:t>
+      </w:r>
+      <w:proofErr w:type="spellStart"/>
+      <w:r>
+        <w:rPr>
+          <w:color w:val="000000" w:themeColor="text1"/>
+        </w:rPr>
+        <w:t>a</w:t>
+      </w:r>
+      <w:r>
+        <w:rPr>
+          <w:color w:val="000000" w:themeColor="text1"/>
+        </w:rPr>
+        <w:t>nal</w:t>
+      </w:r>
+      <w:r>
+        <w:rPr>
+          <w:color w:val="000000" w:themeColor="text1"/>
+        </w:rPr>
+        <w:t>ys</w:t>
+      </w:r>
+      <w:r>
+        <w:rPr>
+          <w:color w:val="000000" w:themeColor="text1"/>
+        </w:rPr>
+        <w:t>e</w:t>
+      </w:r>
+      <w:proofErr w:type="spellEnd"/>
+      <w:r>
+        <w:rPr>
+          <w:color w:val="000000" w:themeColor="text1"/>
+        </w:rPr>
+        <w:t xml:space="preserve"> previous year's student's data and use it to predict the placement chance of the current students. This model is proposed with an algorithm to predict the same. Data pertaining to the study </w:t>
+      </w:r>
+      <w:r>
+        <w:rPr>
+          <w:color w:val="000000" w:themeColor="text1"/>
+        </w:rPr>
+        <w:t>will be</w:t>
+      </w:r>
+      <w:r>
+        <w:rPr>
+          <w:color w:val="000000" w:themeColor="text1"/>
+        </w:rPr>
+        <w:t xml:space="preserve"> collected f</w:t>
+      </w:r>
+      <w:r>
+        <w:rPr>
+          <w:color w:val="000000" w:themeColor="text1"/>
+        </w:rPr>
+        <w:t>rom</w:t>
+      </w:r>
+      <w:r>
+        <w:rPr>
+          <w:color w:val="000000" w:themeColor="text1"/>
+        </w:rPr>
+        <w:t xml:space="preserve"> the institution for which the placement prediction is done, and also suitable data pre-processing methods w</w:t>
+      </w:r>
+      <w:r>
+        <w:rPr>
+          <w:color w:val="000000" w:themeColor="text1"/>
+        </w:rPr>
+        <w:t>ill be</w:t>
+      </w:r>
+      <w:r>
+        <w:rPr>
+          <w:color w:val="000000" w:themeColor="text1"/>
+        </w:rPr>
+        <w:t xml:space="preserve"> applied. This project</w:t>
+      </w:r>
+      <w:r>
+        <w:rPr>
+          <w:color w:val="000000" w:themeColor="text1"/>
+        </w:rPr>
+        <w:t xml:space="preserve"> also </w:t>
+      </w:r>
+      <w:r>
+        <w:rPr>
+          <w:color w:val="000000" w:themeColor="text1"/>
+        </w:rPr>
+        <w:t xml:space="preserve">aims at developing an </w:t>
+      </w:r>
+      <w:r>
+        <w:rPr>
+          <w:color w:val="000000" w:themeColor="text1"/>
+          <w:shd w:val="clear" w:color="auto" w:fill="FFFFFF"/>
+        </w:rPr>
+        <w:t>interactive dashboard with charts surfaced in different formats to offer concise ways to express the</w:t>
+      </w:r>
+      <w:r>
+        <w:rPr>
+          <w:color w:val="000000" w:themeColor="text1"/>
+          <w:shd w:val="clear" w:color="auto" w:fill="FFFFFF"/>
+        </w:rPr>
+        <w:t xml:space="preserve"> change in the placements from the past 10 years</w:t>
+      </w:r>
+      <w:r>
+        <w:rPr>
+          <w:color w:val="000000" w:themeColor="text1"/>
+          <w:shd w:val="clear" w:color="auto" w:fill="FFFFFF"/>
+        </w:rPr>
+        <w:t xml:space="preserve">. Interesting plots allow a visual inspection of how </w:t>
+      </w:r>
+      <w:r>
+        <w:rPr>
+          <w:color w:val="000000" w:themeColor="text1"/>
+          <w:shd w:val="clear" w:color="auto" w:fill="FFFFFF"/>
+        </w:rPr>
+        <w:t xml:space="preserve">exactly </w:t>
+      </w:r>
+      <w:r>
+        <w:rPr>
+          <w:color w:val="000000" w:themeColor="text1"/>
+          <w:shd w:val="clear" w:color="auto" w:fill="FFFFFF"/>
+        </w:rPr>
+        <w:t xml:space="preserve">is </w:t>
+      </w:r>
+      <w:r>
+        <w:rPr>
+          <w:color w:val="000000" w:themeColor="text1"/>
+          <w:shd w:val="clear" w:color="auto" w:fill="FFFFFF"/>
+        </w:rPr>
+        <w:t>the situation of the institution regarding the placements</w:t>
+      </w:r>
+      <w:r>
+        <w:rPr>
+          <w:color w:val="000000" w:themeColor="text1"/>
+          <w:shd w:val="clear" w:color="auto" w:fill="FFFFFF"/>
+        </w:rPr>
+        <w:t>.</w:t>
+      </w:r>
+      <w:r>
+        <w:rPr>
+          <w:color w:val="000000" w:themeColor="text1"/>
+          <w:shd w:val="clear" w:color="auto" w:fill="FFFFFF"/>
+        </w:rPr>
+        <w:t xml:space="preserve"> </w:t>
+      </w:r>
+      <w:r>
+        <w:rPr>
+          <w:color w:val="000000" w:themeColor="text1"/>
+          <w:shd w:val="clear" w:color="auto" w:fill="FFFFFF"/>
+        </w:rPr>
+        <w:t xml:space="preserve">The goal is to track and display information on </w:t>
+      </w:r>
+      <w:r>
+        <w:rPr>
+          <w:color w:val="000000" w:themeColor="text1"/>
+          <w:shd w:val="clear" w:color="auto" w:fill="FFFFFF"/>
+        </w:rPr>
+        <w:t>what</w:t>
+      </w:r>
+      <w:r>
+        <w:rPr>
+          <w:color w:val="000000" w:themeColor="text1"/>
+          <w:shd w:val="clear" w:color="auto" w:fill="FFFFFF"/>
+        </w:rPr>
+        <w:t xml:space="preserve"> </w:t>
+      </w:r>
+      <w:r>
+        <w:rPr>
+          <w:color w:val="000000" w:themeColor="text1"/>
+          <w:shd w:val="clear" w:color="auto" w:fill="FFFFFF"/>
+        </w:rPr>
+        <w:t xml:space="preserve">percent of </w:t>
+      </w:r>
+      <w:r>
+        <w:rPr>
+          <w:color w:val="000000" w:themeColor="text1"/>
+          <w:shd w:val="clear" w:color="auto" w:fill="FFFFFF"/>
+        </w:rPr>
+        <w:t xml:space="preserve">students </w:t>
+      </w:r>
+      <w:r>
+        <w:rPr>
+          <w:color w:val="000000" w:themeColor="text1"/>
+          <w:shd w:val="clear" w:color="auto" w:fill="FFFFFF"/>
+        </w:rPr>
+        <w:t xml:space="preserve">got </w:t>
+      </w:r>
+      <w:r>
+        <w:rPr>
+          <w:color w:val="000000" w:themeColor="text1"/>
+          <w:shd w:val="clear" w:color="auto" w:fill="FFFFFF"/>
+        </w:rPr>
+        <w:t xml:space="preserve">placed </w:t>
+      </w:r>
+      <w:r>
+        <w:rPr>
+          <w:color w:val="000000" w:themeColor="text1"/>
+          <w:shd w:val="clear" w:color="auto" w:fill="FFFFFF"/>
+        </w:rPr>
+        <w:t xml:space="preserve">for different </w:t>
+      </w:r>
+      <w:r>
+        <w:rPr>
+          <w:color w:val="000000" w:themeColor="text1"/>
+          <w:shd w:val="clear" w:color="auto" w:fill="FFFFFF"/>
+        </w:rPr>
+        <w:t>branches</w:t>
+      </w:r>
+      <w:r>
+        <w:rPr>
+          <w:color w:val="000000" w:themeColor="text1"/>
+          <w:shd w:val="clear" w:color="auto" w:fill="FFFFFF"/>
+        </w:rPr>
+        <w:t>,</w:t>
+      </w:r>
+      <w:r>
+        <w:rPr>
+          <w:color w:val="000000" w:themeColor="text1"/>
+          <w:shd w:val="clear" w:color="auto" w:fill="FFFFFF"/>
+        </w:rPr>
+        <w:t xml:space="preserve"> </w:t>
+      </w:r>
+      <w:r>
+        <w:rPr>
+          <w:color w:val="000000" w:themeColor="text1"/>
+          <w:shd w:val="clear" w:color="auto" w:fill="FFFFFF"/>
+        </w:rPr>
+        <w:t xml:space="preserve">on what percent of students </w:t>
+      </w:r>
+      <w:r>
+        <w:rPr>
+          <w:color w:val="000000" w:themeColor="text1"/>
+          <w:shd w:val="clear" w:color="auto" w:fill="FFFFFF"/>
+        </w:rPr>
+        <w:t xml:space="preserve">got </w:t>
+      </w:r>
+      <w:r>
+        <w:rPr>
+          <w:color w:val="000000" w:themeColor="text1"/>
+          <w:shd w:val="clear" w:color="auto" w:fill="FFFFFF"/>
+        </w:rPr>
+        <w:t>placed for different</w:t>
+      </w:r>
+      <w:r>
+        <w:rPr>
+          <w:color w:val="000000" w:themeColor="text1"/>
+          <w:shd w:val="clear" w:color="auto" w:fill="FFFFFF"/>
+        </w:rPr>
+        <w:t xml:space="preserve"> companies, skills to be focused on, technologies required</w:t>
+      </w:r>
+      <w:r>
+        <w:rPr>
+          <w:color w:val="000000" w:themeColor="text1"/>
+          <w:shd w:val="clear" w:color="auto" w:fill="FFFFFF"/>
+        </w:rPr>
+        <w:t xml:space="preserve"> to get placed in a</w:t>
+      </w:r>
+      <w:r>
+        <w:rPr>
+          <w:color w:val="000000" w:themeColor="text1"/>
+          <w:shd w:val="clear" w:color="auto" w:fill="FFFFFF"/>
+        </w:rPr>
+        <w:t xml:space="preserve"> company and many more.</w:t>
+      </w:r>
+      <w:r>
+        <w:rPr>
+          <w:color w:val="000000" w:themeColor="text1"/>
+          <w:shd w:val="clear" w:color="auto" w:fill="FFFFFF"/>
+        </w:rPr>
+        <w:t xml:space="preserve"> </w:t>
+      </w:r>
+      <w:r>
+        <w:rPr>
+          <w:color w:val="000000" w:themeColor="text1"/>
+          <w:shd w:val="clear" w:color="auto" w:fill="FFFFFF"/>
+        </w:rPr>
+        <w:t xml:space="preserve">This research provides a comprehensive understanding of </w:t>
+      </w:r>
+      <w:r>
+        <w:rPr>
+          <w:color w:val="000000" w:themeColor="text1"/>
+          <w:shd w:val="clear" w:color="auto" w:fill="FFFFFF"/>
+        </w:rPr>
+        <w:t>campus placements</w:t>
+      </w:r>
+      <w:r>
+        <w:rPr>
+          <w:color w:val="000000" w:themeColor="text1"/>
+          <w:shd w:val="clear" w:color="auto" w:fill="FFFFFF"/>
+        </w:rPr>
+        <w:t xml:space="preserve"> and compares its impact on different </w:t>
+      </w:r>
+      <w:r>
+        <w:rPr>
+          <w:color w:val="000000" w:themeColor="text1"/>
+          <w:shd w:val="clear" w:color="auto" w:fill="FFFFFF"/>
+        </w:rPr>
+        <w:t>areas</w:t>
+      </w:r>
+      <w:r>
+        <w:rPr>
+          <w:color w:val="000000" w:themeColor="text1"/>
+          <w:shd w:val="clear" w:color="auto" w:fill="FFFFFF"/>
+        </w:rPr>
+        <w:t xml:space="preserve"> of the </w:t>
+      </w:r>
+      <w:r>
+        <w:rPr>
+          <w:color w:val="000000" w:themeColor="text1"/>
+          <w:shd w:val="clear" w:color="auto" w:fill="FFFFFF"/>
+        </w:rPr>
+        <w:t xml:space="preserve">syllabus </w:t>
+      </w:r>
+      <w:r>
+        <w:rPr>
+          <w:color w:val="000000" w:themeColor="text1"/>
+          <w:shd w:val="clear" w:color="auto" w:fill="FFFFFF"/>
+        </w:rPr>
+        <w:t xml:space="preserve">with the help of Data Visualization and it will also help to derive a better solution </w:t>
+      </w:r>
+      <w:r>
+        <w:rPr>
+          <w:color w:val="000000" w:themeColor="text1"/>
+          <w:shd w:val="clear" w:color="auto" w:fill="FFFFFF"/>
+        </w:rPr>
+        <w:t>in the future</w:t>
+      </w:r>
+      <w:r>
+        <w:rPr>
+          <w:color w:val="000000" w:themeColor="text1"/>
+          <w:shd w:val="clear" w:color="auto" w:fill="FFFFFF"/>
+        </w:rPr>
+        <w:t xml:space="preserve">. </w:t>
+      </w:r>
     </w:p>
     <w:p>
       <w:pPr>
-        <w:spacing w:line="360" w:lineRule="auto"/>
-        <w:jc w:val="both"/>
-        <w:rPr>
-          <w:sz w:val="24"/>
-          <w:szCs w:val="24"/>
-        </w:rPr>
-      </w:pPr>
-      <w:r>
-        <w:rPr>
-          <w:sz w:val="24"/>
-          <w:szCs w:val="24"/>
-        </w:rPr>
-        <w:t>This exactly describes the aim of the project. The recorded audio is processed, and the summary of the meeting is given. For this project, we intend to combine both speech recognition and Natural Language Processing to get the desired output. The speech recognition module converts the given audio into the text and, later Natural Language Processing techniques are applied to the output attained previously to get the final summary.</w:t>
+        <w:pStyle w:val="BodyText"/>
+        <w:tabs>
+          <w:tab w:val="left" w:pos="6975"/>
+        </w:tabs>
+        <w:spacing w:before="6"/>
+        <w:rPr>
+          <w:color w:val="000000" w:themeColor="text1"/>
+          <w:sz w:val="28"/>
+        </w:rPr>
+      </w:pPr>
+      <w:r>
+        <w:rPr>
+          <w:color w:val="000000" w:themeColor="text1"/>
+          <w:sz w:val="28"/>
+        </w:rPr>
+        <w:tab/>
       </w:r>
     </w:p>
     <w:p>
       <w:pPr>
-        <w:spacing w:line="276" w:lineRule="auto"/>
-        <w:jc w:val="both"/>
-        <w:rPr>
-          <w:sz w:val="24"/>
-          <w:szCs w:val="24"/>
-        </w:rPr>
-      </w:pPr>
+        <w:pStyle w:val="BodyText"/>
+        <w:tabs>
+          <w:tab w:val="left" w:pos="6975"/>
+        </w:tabs>
+        <w:spacing w:before="6"/>
+        <w:rPr>
+          <w:color w:val="000000" w:themeColor="text1"/>
+          <w:sz w:val="28"/>
+        </w:rPr>
+      </w:pPr>
+      <w:bookmarkStart w:id="0" w:name="_GoBack"/>
+      <w:bookmarkEnd w:id="0"/>
     </w:p>
     <w:p>
       <w:pPr>
-        <w:spacing w:line="276" w:lineRule="auto"/>
-        <w:jc w:val="both"/>
-        <w:rPr>
-          <w:sz w:val="24"/>
-          <w:szCs w:val="24"/>
+        <w:pStyle w:val="BodyText"/>
+        <w:tabs>
+          <w:tab w:val="left" w:pos="6975"/>
+        </w:tabs>
+        <w:spacing w:before="6"/>
+        <w:rPr>
+          <w:color w:val="000000" w:themeColor="text1"/>
+          <w:sz w:val="28"/>
         </w:rPr>
       </w:pPr>
     </w:p>
     <w:p>
       <w:pPr>
-        <w:spacing w:line="276" w:lineRule="auto"/>
-        <w:jc w:val="both"/>
-        <w:rPr>
-          <w:sz w:val="24"/>
-          <w:szCs w:val="24"/>
-        </w:rPr>
-      </w:pPr>
+        <w:pStyle w:val="BodyText"/>
+        <w:numPr>
+          <w:ilvl w:val="0"/>
+          <w:numId w:val="3"/>
+        </w:numPr>
+        <w:tabs>
+          <w:tab w:val="left" w:pos="6975"/>
+        </w:tabs>
+        <w:spacing w:before="6"/>
+        <w:jc w:val="right"/>
+        <w:rPr>
+          <w:b/>
+          <w:color w:val="000000" w:themeColor="text1"/>
+          <w:sz w:val="28"/>
+        </w:rPr>
+      </w:pPr>
+      <w:r>
+        <w:rPr>
+          <w:b/>
+          <w:color w:val="000000" w:themeColor="text1"/>
+          <w:sz w:val="28"/>
+        </w:rPr>
+        <w:t>Devi Abhigna</w:t>
+      </w:r>
     </w:p>
     <w:p>
       <w:pPr>
-        <w:spacing w:line="276" w:lineRule="auto"/>
-        <w:jc w:val="both"/>
-        <w:rPr>
-          <w:sz w:val="24"/>
-          <w:szCs w:val="24"/>
-        </w:rPr>
-      </w:pPr>
+        <w:pStyle w:val="BodyText"/>
+        <w:tabs>
+          <w:tab w:val="left" w:pos="6975"/>
+        </w:tabs>
+        <w:spacing w:before="6"/>
+        <w:ind w:left="720"/>
+        <w:jc w:val="right"/>
+        <w:rPr>
+          <w:b/>
+          <w:color w:val="000000" w:themeColor="text1"/>
+          <w:sz w:val="28"/>
+        </w:rPr>
+      </w:pPr>
+      <w:r>
+        <w:rPr>
+          <w:b/>
+          <w:color w:val="000000" w:themeColor="text1"/>
+          <w:sz w:val="28"/>
+        </w:rPr>
+        <w:t>160118737002</w:t>
+      </w:r>
     </w:p>
     <w:p>
       <w:pPr>
-        <w:spacing w:line="276" w:lineRule="auto"/>
-        <w:jc w:val="both"/>
-        <w:rPr>
-          <w:sz w:val="24"/>
-          <w:szCs w:val="24"/>
-        </w:rPr>
-      </w:pPr>
-    </w:p>
-    <w:p>
-      <w:pPr>
-        <w:spacing w:line="276" w:lineRule="auto"/>
-        <w:jc w:val="both"/>
-        <w:rPr>
-          <w:sz w:val="24"/>
-          <w:szCs w:val="24"/>
-        </w:rPr>
-      </w:pPr>
-    </w:p>
-    <w:p>
-      <w:pPr>
-        <w:pStyle w:val="Heading2"/>
-        <w:jc w:val="right"/>
-        <w:rPr>
-          <w:rFonts w:ascii="Times New Roman" w:hAnsi="Times New Roman" w:cs="Times New Roman"/>
-          <w:b/>
-          <w:bCs/>
-          <w:color w:val="000000" w:themeColor="text1"/>
-          <w:sz w:val="24"/>
-          <w:szCs w:val="24"/>
-        </w:rPr>
-      </w:pPr>
-      <w:r>
-        <w:rPr>
-          <w:rFonts w:ascii="Times New Roman" w:hAnsi="Times New Roman" w:cs="Times New Roman"/>
-          <w:b/>
-          <w:bCs/>
-          <w:color w:val="000000" w:themeColor="text1"/>
-          <w:sz w:val="24"/>
-          <w:szCs w:val="24"/>
-        </w:rPr>
-        <w:t>ADITI INDOORI</w:t>
-      </w:r>
-      <w:r>
-        <w:rPr>
-          <w:rFonts w:ascii="Times New Roman" w:hAnsi="Times New Roman" w:cs="Times New Roman"/>
-          <w:b/>
-          <w:bCs/>
-          <w:color w:val="000000" w:themeColor="text1"/>
-          <w:spacing w:val="-14"/>
-          <w:sz w:val="24"/>
-          <w:szCs w:val="24"/>
-        </w:rPr>
-        <w:t xml:space="preserve"> </w:t>
-      </w:r>
-      <w:r>
-        <w:rPr>
-          <w:rFonts w:ascii="Times New Roman" w:hAnsi="Times New Roman" w:cs="Times New Roman"/>
-          <w:b/>
-          <w:bCs/>
-          <w:color w:val="000000" w:themeColor="text1"/>
-          <w:sz w:val="24"/>
-          <w:szCs w:val="24"/>
-        </w:rPr>
-        <w:t>(160118737001)</w:t>
-      </w:r>
-    </w:p>
-    <w:p>
-      <w:pPr>
-        <w:pStyle w:val="BodyText"/>
-        <w:spacing w:before="7"/>
-        <w:rPr>
-          <w:b/>
-          <w:color w:val="000000" w:themeColor="text1"/>
-          <w:sz w:val="21"/>
-        </w:rPr>
-      </w:pPr>
-    </w:p>
-    <w:p>
-      <w:pPr>
         <w:spacing w:before="1"/>
         <w:ind w:right="112"/>
-        <w:jc w:val="right"/>
         <w:rPr>
           <w:b/>
           <w:color w:val="000000" w:themeColor="text1"/>
           <w:sz w:val="24"/>
         </w:rPr>
       </w:pPr>
-      <w:r>
-        <w:rPr>
-          <w:b/>
-          <w:color w:val="000000" w:themeColor="text1"/>
-          <w:spacing w:val="-3"/>
-          <w:sz w:val="24"/>
-        </w:rPr>
-        <w:t xml:space="preserve">P. SATHVIKA </w:t>
-      </w:r>
-      <w:r>
-        <w:rPr>
-          <w:b/>
-          <w:color w:val="000000" w:themeColor="text1"/>
-          <w:sz w:val="24"/>
-        </w:rPr>
-        <w:t>(160118737016)</w:t>
-      </w:r>
     </w:p>
-    <w:p>
-      <w:pPr>
-        <w:spacing w:line="276" w:lineRule="auto"/>
-        <w:jc w:val="both"/>
-        <w:rPr>
-          <w:sz w:val="24"/>
-          <w:szCs w:val="24"/>
-        </w:rPr>
-      </w:pPr>
-    </w:p>
+    <w:p/>
     <w:sectPr>
-      <w:pgSz w:w="11906" w:h="16838"/>
-      <w:pgMar w:top="1440" w:right="1440" w:bottom="1440" w:left="1440" w:header="708" w:footer="708" w:gutter="0"/>
-      <w:cols w:space="708"/>
-      <w:docGrid w:linePitch="360"/>
+      <w:pgSz w:w="12240" w:h="15840"/>
+      <w:pgMar w:top="1380" w:right="1340" w:bottom="280" w:left="1340" w:header="720" w:footer="720" w:gutter="0"/>
+      <w:cols w:space="720"/>
     </w:sectPr>
   </w:body>
 </w:document>
 </file>
 
+<file path=word/numbering.xml><?xml version="1.0" encoding="utf-8"?>
+<w:numbering xmlns:wpc="http://schemas.microsoft.com/office/word/2010/wordprocessingCanvas" xmlns:cx="http://schemas.microsoft.com/office/drawing/2014/chartex" xmlns:cx1="http://schemas.microsoft.com/office/drawing/2015/9/8/chartex" xmlns:mc="http://schemas.openxmlformats.org/markup-compatibility/2006" xmlns:o="urn:schemas-microsoft-com:office:office" xmlns:r="http://schemas.openxmlformats.org/officeDocument/2006/relationships" xmlns:m="http://schemas.openxmlformats.org/officeDocument/2006/math" xmlns:v="urn:schemas-microsoft-com:vml" xmlns:wp14="http://schemas.microsoft.com/office/word/2010/wordprocessingDrawing" xmlns:wp="http://schemas.openxmlformats.org/drawingml/2006/wordprocessingDrawing" xmlns:w10="urn:schemas-microsoft-com:office:word" xmlns:w="http://schemas.openxmlformats.org/wordprocessingml/2006/main" xmlns:w14="http://schemas.microsoft.com/office/word/2010/wordml" xmlns:w15="http://schemas.microsoft.com/office/word/2012/wordml" xmlns:w16se="http://schemas.microsoft.com/office/word/2015/wordml/symex" xmlns:wpg="http://schemas.microsoft.com/office/word/2010/wordprocessingGroup" xmlns:wpi="http://schemas.microsoft.com/office/word/2010/wordprocessingInk" xmlns:wne="http://schemas.microsoft.com/office/word/2006/wordml" xmlns:wps="http://schemas.microsoft.com/office/word/2010/wordprocessingShape" mc:Ignorable="w14 w15 w16se wp14">
+  <w:abstractNum w:abstractNumId="0" w15:restartNumberingAfterBreak="0">
+    <w:nsid w:val="01C80D1B"/>
+    <w:multiLevelType w:val="hybridMultilevel"/>
+    <w:tmpl w:val="1E1C67EE"/>
+    <w:lvl w:ilvl="0" w:tplc="04090015">
+      <w:start w:val="1"/>
+      <w:numFmt w:val="upperLetter"/>
+      <w:lvlText w:val="%1."/>
+      <w:lvlJc w:val="left"/>
+      <w:pPr>
+        <w:ind w:left="720" w:hanging="360"/>
+      </w:pPr>
+      <w:rPr>
+        <w:rFonts w:hint="default"/>
+      </w:rPr>
+    </w:lvl>
+    <w:lvl w:ilvl="1" w:tplc="04090019" w:tentative="1">
+      <w:start w:val="1"/>
+      <w:numFmt w:val="lowerLetter"/>
+      <w:lvlText w:val="%2."/>
+      <w:lvlJc w:val="left"/>
+      <w:pPr>
+        <w:ind w:left="1440" w:hanging="360"/>
+      </w:pPr>
+    </w:lvl>
+    <w:lvl w:ilvl="2" w:tplc="0409001B" w:tentative="1">
+      <w:start w:val="1"/>
+      <w:numFmt w:val="lowerRoman"/>
+      <w:lvlText w:val="%3."/>
+      <w:lvlJc w:val="right"/>
+      <w:pPr>
+        <w:ind w:left="2160" w:hanging="180"/>
+      </w:pPr>
+    </w:lvl>
+    <w:lvl w:ilvl="3" w:tplc="0409000F" w:tentative="1">
+      <w:start w:val="1"/>
+      <w:numFmt w:val="decimal"/>
+      <w:lvlText w:val="%4."/>
+      <w:lvlJc w:val="left"/>
+      <w:pPr>
+        <w:ind w:left="2880" w:hanging="360"/>
+      </w:pPr>
+    </w:lvl>
+    <w:lvl w:ilvl="4" w:tplc="04090019" w:tentative="1">
+      <w:start w:val="1"/>
+      <w:numFmt w:val="lowerLetter"/>
+      <w:lvlText w:val="%5."/>
+      <w:lvlJc w:val="left"/>
+      <w:pPr>
+        <w:ind w:left="3600" w:hanging="360"/>
+      </w:pPr>
+    </w:lvl>
+    <w:lvl w:ilvl="5" w:tplc="0409001B" w:tentative="1">
+      <w:start w:val="1"/>
+      <w:numFmt w:val="lowerRoman"/>
+      <w:lvlText w:val="%6."/>
+      <w:lvlJc w:val="right"/>
+      <w:pPr>
+        <w:ind w:left="4320" w:hanging="180"/>
+      </w:pPr>
+    </w:lvl>
+    <w:lvl w:ilvl="6" w:tplc="0409000F" w:tentative="1">
+      <w:start w:val="1"/>
+      <w:numFmt w:val="decimal"/>
+      <w:lvlText w:val="%7."/>
+      <w:lvlJc w:val="left"/>
+      <w:pPr>
+        <w:ind w:left="5040" w:hanging="360"/>
+      </w:pPr>
+    </w:lvl>
+    <w:lvl w:ilvl="7" w:tplc="04090019" w:tentative="1">
+      <w:start w:val="1"/>
+      <w:numFmt w:val="lowerLetter"/>
+      <w:lvlText w:val="%8."/>
+      <w:lvlJc w:val="left"/>
+      <w:pPr>
+        <w:ind w:left="5760" w:hanging="360"/>
+      </w:pPr>
+    </w:lvl>
+    <w:lvl w:ilvl="8" w:tplc="0409001B" w:tentative="1">
+      <w:start w:val="1"/>
+      <w:numFmt w:val="lowerRoman"/>
+      <w:lvlText w:val="%9."/>
+      <w:lvlJc w:val="right"/>
+      <w:pPr>
+        <w:ind w:left="6480" w:hanging="180"/>
+      </w:pPr>
+    </w:lvl>
+  </w:abstractNum>
+  <w:abstractNum w:abstractNumId="1" w15:restartNumberingAfterBreak="0">
+    <w:nsid w:val="66E95157"/>
+    <w:multiLevelType w:val="hybridMultilevel"/>
+    <w:tmpl w:val="8FE27954"/>
+    <w:lvl w:ilvl="0" w:tplc="D8FE3FDE">
+      <w:start w:val="1"/>
+      <w:numFmt w:val="upperLetter"/>
+      <w:lvlText w:val="%1."/>
+      <w:lvlJc w:val="left"/>
+      <w:pPr>
+        <w:ind w:left="720" w:hanging="360"/>
+      </w:pPr>
+      <w:rPr>
+        <w:rFonts w:hint="default"/>
+        <w:sz w:val="28"/>
+      </w:rPr>
+    </w:lvl>
+    <w:lvl w:ilvl="1" w:tplc="04090019" w:tentative="1">
+      <w:start w:val="1"/>
+      <w:numFmt w:val="lowerLetter"/>
+      <w:lvlText w:val="%2."/>
+      <w:lvlJc w:val="left"/>
+      <w:pPr>
+        <w:ind w:left="1440" w:hanging="360"/>
+      </w:pPr>
+    </w:lvl>
+    <w:lvl w:ilvl="2" w:tplc="0409001B" w:tentative="1">
+      <w:start w:val="1"/>
+      <w:numFmt w:val="lowerRoman"/>
+      <w:lvlText w:val="%3."/>
+      <w:lvlJc w:val="right"/>
+      <w:pPr>
+        <w:ind w:left="2160" w:hanging="180"/>
+      </w:pPr>
+    </w:lvl>
+    <w:lvl w:ilvl="3" w:tplc="0409000F" w:tentative="1">
+      <w:start w:val="1"/>
+      <w:numFmt w:val="decimal"/>
+      <w:lvlText w:val="%4."/>
+      <w:lvlJc w:val="left"/>
+      <w:pPr>
+        <w:ind w:left="2880" w:hanging="360"/>
+      </w:pPr>
+    </w:lvl>
+    <w:lvl w:ilvl="4" w:tplc="04090019" w:tentative="1">
+      <w:start w:val="1"/>
+      <w:numFmt w:val="lowerLetter"/>
+      <w:lvlText w:val="%5."/>
+      <w:lvlJc w:val="left"/>
+      <w:pPr>
+        <w:ind w:left="3600" w:hanging="360"/>
+      </w:pPr>
+    </w:lvl>
+    <w:lvl w:ilvl="5" w:tplc="0409001B" w:tentative="1">
+      <w:start w:val="1"/>
+      <w:numFmt w:val="lowerRoman"/>
+      <w:lvlText w:val="%6."/>
+      <w:lvlJc w:val="right"/>
+      <w:pPr>
+        <w:ind w:left="4320" w:hanging="180"/>
+      </w:pPr>
+    </w:lvl>
+    <w:lvl w:ilvl="6" w:tplc="0409000F" w:tentative="1">
+      <w:start w:val="1"/>
+      <w:numFmt w:val="decimal"/>
+      <w:lvlText w:val="%7."/>
+      <w:lvlJc w:val="left"/>
+      <w:pPr>
+        <w:ind w:left="5040" w:hanging="360"/>
+      </w:pPr>
+    </w:lvl>
+    <w:lvl w:ilvl="7" w:tplc="04090019" w:tentative="1">
+      <w:start w:val="1"/>
+      <w:numFmt w:val="lowerLetter"/>
+      <w:lvlText w:val="%8."/>
+      <w:lvlJc w:val="left"/>
+      <w:pPr>
+        <w:ind w:left="5760" w:hanging="360"/>
+      </w:pPr>
+    </w:lvl>
+    <w:lvl w:ilvl="8" w:tplc="0409001B" w:tentative="1">
+      <w:start w:val="1"/>
+      <w:numFmt w:val="lowerRoman"/>
+      <w:lvlText w:val="%9."/>
+      <w:lvlJc w:val="right"/>
+      <w:pPr>
+        <w:ind w:left="6480" w:hanging="180"/>
+      </w:pPr>
+    </w:lvl>
+  </w:abstractNum>
+  <w:abstractNum w:abstractNumId="2" w15:restartNumberingAfterBreak="0">
+    <w:nsid w:val="78983556"/>
+    <w:multiLevelType w:val="hybridMultilevel"/>
+    <w:tmpl w:val="FDD0D4A2"/>
+    <w:lvl w:ilvl="0" w:tplc="04090015">
+      <w:start w:val="1"/>
+      <w:numFmt w:val="upperLetter"/>
+      <w:lvlText w:val="%1."/>
+      <w:lvlJc w:val="left"/>
+      <w:pPr>
+        <w:ind w:left="720" w:hanging="360"/>
+      </w:pPr>
+      <w:rPr>
+        <w:rFonts w:hint="default"/>
+      </w:rPr>
+    </w:lvl>
+    <w:lvl w:ilvl="1" w:tplc="04090019" w:tentative="1">
+      <w:start w:val="1"/>
+      <w:numFmt w:val="lowerLetter"/>
+      <w:lvlText w:val="%2."/>
+      <w:lvlJc w:val="left"/>
+      <w:pPr>
+        <w:ind w:left="1440" w:hanging="360"/>
+      </w:pPr>
+    </w:lvl>
+    <w:lvl w:ilvl="2" w:tplc="0409001B" w:tentative="1">
+      <w:start w:val="1"/>
+      <w:numFmt w:val="lowerRoman"/>
+      <w:lvlText w:val="%3."/>
+      <w:lvlJc w:val="right"/>
+      <w:pPr>
+        <w:ind w:left="2160" w:hanging="180"/>
+      </w:pPr>
+    </w:lvl>
+    <w:lvl w:ilvl="3" w:tplc="0409000F" w:tentative="1">
+      <w:start w:val="1"/>
+      <w:numFmt w:val="decimal"/>
+      <w:lvlText w:val="%4."/>
+      <w:lvlJc w:val="left"/>
+      <w:pPr>
+        <w:ind w:left="2880" w:hanging="360"/>
+      </w:pPr>
+    </w:lvl>
+    <w:lvl w:ilvl="4" w:tplc="04090019" w:tentative="1">
+      <w:start w:val="1"/>
+      <w:numFmt w:val="lowerLetter"/>
+      <w:lvlText w:val="%5."/>
+      <w:lvlJc w:val="left"/>
+      <w:pPr>
+        <w:ind w:left="3600" w:hanging="360"/>
+      </w:pPr>
+    </w:lvl>
+    <w:lvl w:ilvl="5" w:tplc="0409001B" w:tentative="1">
+      <w:start w:val="1"/>
+      <w:numFmt w:val="lowerRoman"/>
+      <w:lvlText w:val="%6."/>
+      <w:lvlJc w:val="right"/>
+      <w:pPr>
+        <w:ind w:left="4320" w:hanging="180"/>
+      </w:pPr>
+    </w:lvl>
+    <w:lvl w:ilvl="6" w:tplc="0409000F" w:tentative="1">
+      <w:start w:val="1"/>
+      <w:numFmt w:val="decimal"/>
+      <w:lvlText w:val="%7."/>
+      <w:lvlJc w:val="left"/>
+      <w:pPr>
+        <w:ind w:left="5040" w:hanging="360"/>
+      </w:pPr>
+    </w:lvl>
+    <w:lvl w:ilvl="7" w:tplc="04090019" w:tentative="1">
+      <w:start w:val="1"/>
+      <w:numFmt w:val="lowerLetter"/>
+      <w:lvlText w:val="%8."/>
+      <w:lvlJc w:val="left"/>
+      <w:pPr>
+        <w:ind w:left="5760" w:hanging="360"/>
+      </w:pPr>
+    </w:lvl>
+    <w:lvl w:ilvl="8" w:tplc="0409001B" w:tentative="1">
+      <w:start w:val="1"/>
+      <w:numFmt w:val="lowerRoman"/>
+      <w:lvlText w:val="%9."/>
+      <w:lvlJc w:val="right"/>
+      <w:pPr>
+        <w:ind w:left="6480" w:hanging="180"/>
+      </w:pPr>
+    </w:lvl>
+  </w:abstractNum>
+  <w:num w:numId="1">
+    <w:abstractNumId w:val="0"/>
+  </w:num>
+  <w:num w:numId="2">
+    <w:abstractNumId w:val="1"/>
+  </w:num>
+  <w:num w:numId="3">
+    <w:abstractNumId w:val="2"/>
+  </w:num>
+</w:numbering>
+</file>
+
 <file path=word/styles.xml><?xml version="1.0" encoding="utf-8"?>
-<w:styles xmlns:mc="http://schemas.openxmlformats.org/markup-compatibility/2006" xmlns:r="http://schemas.openxmlformats.org/officeDocument/2006/relationships" xmlns:w="http://schemas.openxmlformats.org/wordprocessingml/2006/main" xmlns:w14="http://schemas.microsoft.com/office/word/2010/wordml" xmlns:w15="http://schemas.microsoft.com/office/word/2012/wordml" xmlns:w16cex="http://schemas.microsoft.com/office/word/2018/wordml/cex" xmlns:w16cid="http://schemas.microsoft.com/office/word/2016/wordml/cid" xmlns:w16="http://schemas.microsoft.com/office/word/2018/wordml" xmlns:w16se="http://schemas.microsoft.com/office/word/2015/wordml/symex" mc:Ignorable="w14 w15 w16se w16cid w16 w16cex">
+<w:styles xmlns:mc="http://schemas.openxmlformats.org/markup-compatibility/2006" xmlns:r="http://schemas.openxmlformats.org/officeDocument/2006/relationships" xmlns:w="http://schemas.openxmlformats.org/wordprocessingml/2006/main" xmlns:w14="http://schemas.microsoft.com/office/word/2010/wordml" xmlns:w15="http://schemas.microsoft.com/office/word/2012/wordml" xmlns:w16se="http://schemas.microsoft.com/office/word/2015/wordml/symex" mc:Ignorable="w14 w15 w16se">
   <w:docDefaults>
     <w:rPrDefault>
       <w:rPr>
@@ -384,7 +942,7 @@
       </w:pPr>
     </w:pPrDefault>
   </w:docDefaults>
-  <w:latentStyles w:defLockedState="0" w:defUIPriority="99" w:defSemiHidden="0" w:defUnhideWhenUsed="0" w:defQFormat="0" w:count="376">
+  <w:latentStyles w:defLockedState="0" w:defUIPriority="99" w:defSemiHidden="0" w:defUnhideWhenUsed="0" w:defQFormat="0" w:count="371">
     <w:lsdException w:name="Normal" w:uiPriority="0" w:qFormat="1"/>
     <w:lsdException w:name="heading 1" w:uiPriority="9" w:qFormat="1"/>
     <w:lsdException w:name="heading 2" w:semiHidden="1" w:uiPriority="9" w:unhideWhenUsed="1" w:qFormat="1"/>
@@ -756,16 +1314,11 @@
     <w:lsdException w:name="List Table 5 Dark Accent 6" w:uiPriority="50"/>
     <w:lsdException w:name="List Table 6 Colorful Accent 6" w:uiPriority="51"/>
     <w:lsdException w:name="List Table 7 Colorful Accent 6" w:uiPriority="52"/>
-    <w:lsdException w:name="Mention" w:semiHidden="1" w:unhideWhenUsed="1"/>
-    <w:lsdException w:name="Smart Hyperlink" w:semiHidden="1" w:unhideWhenUsed="1"/>
-    <w:lsdException w:name="Hashtag" w:semiHidden="1" w:unhideWhenUsed="1"/>
-    <w:lsdException w:name="Unresolved Mention" w:semiHidden="1" w:unhideWhenUsed="1"/>
-    <w:lsdException w:name="Smart Link" w:semiHidden="1" w:unhideWhenUsed="1"/>
   </w:latentStyles>
   <w:style w:type="paragraph" w:default="1" w:styleId="Normal">
     <w:name w:val="Normal"/>
     <w:qFormat/>
-    <w:rsid w:val="00703D1B"/>
+    <w:rsid w:val="00A32D8F"/>
     <w:pPr>
       <w:widowControl w:val="0"/>
       <w:autoSpaceDE w:val="0"/>
@@ -783,7 +1336,7 @@
     <w:link w:val="Heading1Char"/>
     <w:uiPriority w:val="9"/>
     <w:qFormat/>
-    <w:rsid w:val="00703D1B"/>
+    <w:rsid w:val="00A32D8F"/>
     <w:pPr>
       <w:ind w:left="100"/>
       <w:jc w:val="center"/>
@@ -799,24 +1352,22 @@
   <w:style w:type="paragraph" w:styleId="Heading2">
     <w:name w:val="heading 2"/>
     <w:basedOn w:val="Normal"/>
-    <w:next w:val="Normal"/>
     <w:link w:val="Heading2Char"/>
     <w:uiPriority w:val="9"/>
     <w:semiHidden/>
     <w:unhideWhenUsed/>
     <w:qFormat/>
-    <w:rsid w:val="00703D1B"/>
+    <w:rsid w:val="00A32D8F"/>
     <w:pPr>
-      <w:keepNext/>
-      <w:keepLines/>
-      <w:spacing w:before="40"/>
+      <w:ind w:right="112"/>
+      <w:jc w:val="right"/>
       <w:outlineLvl w:val="1"/>
     </w:pPr>
     <w:rPr>
-      <w:rFonts w:asciiTheme="majorHAnsi" w:eastAsiaTheme="majorEastAsia" w:hAnsiTheme="majorHAnsi" w:cstheme="majorBidi"/>
-      <w:color w:val="2F5496" w:themeColor="accent1" w:themeShade="BF"/>
-      <w:sz w:val="26"/>
-      <w:szCs w:val="26"/>
+      <w:b/>
+      <w:bCs/>
+      <w:sz w:val="24"/>
+      <w:szCs w:val="24"/>
     </w:rPr>
   </w:style>
   <w:style w:type="character" w:default="1" w:styleId="DefaultParagraphFont">
@@ -851,7 +1402,7 @@
     <w:basedOn w:val="DefaultParagraphFont"/>
     <w:link w:val="Heading1"/>
     <w:uiPriority w:val="9"/>
-    <w:rsid w:val="00703D1B"/>
+    <w:rsid w:val="00A32D8F"/>
     <w:rPr>
       <w:rFonts w:ascii="Times New Roman" w:eastAsia="Times New Roman" w:hAnsi="Times New Roman" w:cs="Times New Roman"/>
       <w:b/>
@@ -861,15 +1412,30 @@
       <w:lang w:val="en-US"/>
     </w:rPr>
   </w:style>
+  <w:style w:type="character" w:customStyle="1" w:styleId="Heading2Char">
+    <w:name w:val="Heading 2 Char"/>
+    <w:basedOn w:val="DefaultParagraphFont"/>
+    <w:link w:val="Heading2"/>
+    <w:uiPriority w:val="9"/>
+    <w:semiHidden/>
+    <w:rsid w:val="00A32D8F"/>
+    <w:rPr>
+      <w:rFonts w:ascii="Times New Roman" w:eastAsia="Times New Roman" w:hAnsi="Times New Roman" w:cs="Times New Roman"/>
+      <w:b/>
+      <w:bCs/>
+      <w:sz w:val="24"/>
+      <w:szCs w:val="24"/>
+      <w:lang w:val="en-US"/>
+    </w:rPr>
+  </w:style>
   <w:style w:type="paragraph" w:styleId="BodyText">
     <w:name w:val="Body Text"/>
     <w:basedOn w:val="Normal"/>
     <w:link w:val="BodyTextChar"/>
     <w:uiPriority w:val="1"/>
-    <w:semiHidden/>
     <w:unhideWhenUsed/>
     <w:qFormat/>
-    <w:rsid w:val="00703D1B"/>
+    <w:rsid w:val="00A32D8F"/>
     <w:rPr>
       <w:sz w:val="24"/>
       <w:szCs w:val="24"/>
@@ -880,8 +1446,7 @@
     <w:basedOn w:val="DefaultParagraphFont"/>
     <w:link w:val="BodyText"/>
     <w:uiPriority w:val="1"/>
-    <w:semiHidden/>
-    <w:rsid w:val="00703D1B"/>
+    <w:rsid w:val="00A32D8F"/>
     <w:rPr>
       <w:rFonts w:ascii="Times New Roman" w:eastAsia="Times New Roman" w:hAnsi="Times New Roman" w:cs="Times New Roman"/>
       <w:sz w:val="24"/>
@@ -889,20 +1454,16 @@
       <w:lang w:val="en-US"/>
     </w:rPr>
   </w:style>
-  <w:style w:type="character" w:customStyle="1" w:styleId="Heading2Char">
-    <w:name w:val="Heading 2 Char"/>
-    <w:basedOn w:val="DefaultParagraphFont"/>
-    <w:link w:val="Heading2"/>
-    <w:uiPriority w:val="9"/>
-    <w:semiHidden/>
-    <w:rsid w:val="00703D1B"/>
-    <w:rPr>
-      <w:rFonts w:asciiTheme="majorHAnsi" w:eastAsiaTheme="majorEastAsia" w:hAnsiTheme="majorHAnsi" w:cstheme="majorBidi"/>
-      <w:color w:val="2F5496" w:themeColor="accent1" w:themeShade="BF"/>
-      <w:sz w:val="26"/>
-      <w:szCs w:val="26"/>
-      <w:lang w:val="en-US"/>
-    </w:rPr>
+  <w:style w:type="paragraph" w:styleId="ListParagraph">
+    <w:name w:val="List Paragraph"/>
+    <w:basedOn w:val="Normal"/>
+    <w:uiPriority w:val="34"/>
+    <w:qFormat/>
+    <w:rsid w:val="00754159"/>
+    <w:pPr>
+      <w:ind w:left="720"/>
+      <w:contextualSpacing/>
+    </w:pPr>
   </w:style>
 </w:styles>
 </file>
